--- a/lab4/archivos/Formato de Diseño de Pruebas y Evidencia Funcionamiento.docx
+++ b/lab4/archivos/Formato de Diseño de Pruebas y Evidencia Funcionamiento.docx
@@ -671,16 +671,66 @@
                 <w:szCs w:val="16"/>
               </w:rPr>
             </w:pPr>
-          </w:p>
-          <w:p>
-            <w:pPr>
-              <w:pStyle w:val="Sinespaciado"/>
-              <w:rPr>
-                <w:rFonts w:ascii="Courier New" w:hAnsi="Courier New" w:cs="Courier New"/>
-                <w:sz w:val="16"/>
-                <w:szCs w:val="16"/>
-              </w:rPr>
-            </w:pPr>
+            <w:r>
+              <w:rPr>
+                <w:rFonts w:ascii="Courier New" w:hAnsi="Courier New" w:cs="Courier New"/>
+                <w:sz w:val="16"/>
+                <w:szCs w:val="16"/>
+              </w:rPr>
+              <w:t xml:space="preserve">  </w:t>
+            </w:r>
+            <w:r>
+              <w:rPr>
+                <w:rFonts w:ascii="Courier New" w:hAnsi="Courier New" w:cs="Courier New"/>
+                <w:sz w:val="16"/>
+                <w:szCs w:val="16"/>
+              </w:rPr>
+              <w:t>x = 1.10000</w:t>
+            </w:r>
+          </w:p>
+          <w:p>
+            <w:pPr>
+              <w:pStyle w:val="Sinespaciado"/>
+              <w:rPr>
+                <w:rFonts w:ascii="Courier New" w:hAnsi="Courier New" w:cs="Courier New"/>
+                <w:sz w:val="16"/>
+                <w:szCs w:val="16"/>
+              </w:rPr>
+            </w:pPr>
+            <w:r>
+              <w:rPr>
+                <w:rFonts w:ascii="Courier New" w:hAnsi="Courier New" w:cs="Courier New"/>
+                <w:sz w:val="16"/>
+                <w:szCs w:val="16"/>
+              </w:rPr>
+              <w:t>dof = 9</w:t>
+            </w:r>
+          </w:p>
+          <w:p>
+            <w:pPr>
+              <w:pStyle w:val="Sinespaciado"/>
+              <w:rPr>
+                <w:rFonts w:ascii="Courier New" w:hAnsi="Courier New" w:cs="Courier New"/>
+                <w:sz w:val="16"/>
+                <w:szCs w:val="16"/>
+              </w:rPr>
+            </w:pPr>
+            <w:r>
+              <w:rPr>
+                <w:rFonts w:ascii="Courier New" w:hAnsi="Courier New" w:cs="Courier New"/>
+                <w:sz w:val="16"/>
+                <w:szCs w:val="16"/>
+              </w:rPr>
+              <w:t xml:space="preserve">  </w:t>
+            </w:r>
+            <w:r>
+              <w:rPr>
+                <w:rFonts w:ascii="Courier New" w:hAnsi="Courier New" w:cs="Courier New"/>
+                <w:sz w:val="16"/>
+                <w:szCs w:val="16"/>
+              </w:rPr>
+              <w:t>p = 0.35006</w:t>
+            </w:r>
           </w:p>
         </w:tc>
         <w:tc>
@@ -695,6 +745,47 @@
                 <w:szCs w:val="20"/>
               </w:rPr>
             </w:pPr>
+            <w:r>
+              <w:rPr>
+                <w:sz w:val="20"/>
+                <w:szCs w:val="20"/>
+              </w:rPr>
+              <w:drawing>
+                <wp:inline distT="0" distB="0" distL="0" distR="0" wp14:anchorId="51256704" wp14:editId="078CBC25">
+                  <wp:extent cx="1050878" cy="565857"/>
+                  <wp:effectExtent l="0" t="0" r="3810" b="5715"/>
+                  <wp:docPr id="1" name="Imagen 1"/>
+                  <wp:cNvGraphicFramePr>
+                    <a:graphicFrameLocks xmlns:a="http://schemas.openxmlformats.org/drawingml/2006/main" noChangeAspect="1"/>
+                  </wp:cNvGraphicFramePr>
+                  <a:graphic xmlns:a="http://schemas.openxmlformats.org/drawingml/2006/main">
+                    <a:graphicData uri="http://schemas.openxmlformats.org/drawingml/2006/picture">
+                      <pic:pic xmlns:pic="http://schemas.openxmlformats.org/drawingml/2006/picture">
+                        <pic:nvPicPr>
+                          <pic:cNvPr id="1" name=""/>
+                          <pic:cNvPicPr/>
+                        </pic:nvPicPr>
+                        <pic:blipFill>
+                          <a:blip r:embed="rId5"/>
+                          <a:stretch>
+                            <a:fillRect/>
+                          </a:stretch>
+                        </pic:blipFill>
+                        <pic:spPr>
+                          <a:xfrm>
+                            <a:off x="0" y="0"/>
+                            <a:ext cx="1108498" cy="596883"/>
+                          </a:xfrm>
+                          <a:prstGeom prst="rect">
+                            <a:avLst/>
+                          </a:prstGeom>
+                        </pic:spPr>
+                      </pic:pic>
+                    </a:graphicData>
+                  </a:graphic>
+                </wp:inline>
+              </w:drawing>
+            </w:r>
           </w:p>
         </w:tc>
       </w:tr>
@@ -808,6 +899,66 @@
                 <w:szCs w:val="16"/>
               </w:rPr>
             </w:pPr>
+            <w:r>
+              <w:rPr>
+                <w:rFonts w:ascii="Courier New" w:hAnsi="Courier New" w:cs="Courier New"/>
+                <w:sz w:val="16"/>
+                <w:szCs w:val="16"/>
+              </w:rPr>
+              <w:t xml:space="preserve">  </w:t>
+            </w:r>
+            <w:r>
+              <w:rPr>
+                <w:rFonts w:ascii="Courier New" w:hAnsi="Courier New" w:cs="Courier New"/>
+                <w:sz w:val="16"/>
+                <w:szCs w:val="16"/>
+              </w:rPr>
+              <w:t>x = 1.18120</w:t>
+            </w:r>
+          </w:p>
+          <w:p>
+            <w:pPr>
+              <w:pStyle w:val="Sinespaciado"/>
+              <w:rPr>
+                <w:rFonts w:ascii="Courier New" w:hAnsi="Courier New" w:cs="Courier New"/>
+                <w:sz w:val="16"/>
+                <w:szCs w:val="16"/>
+              </w:rPr>
+            </w:pPr>
+            <w:r>
+              <w:rPr>
+                <w:rFonts w:ascii="Courier New" w:hAnsi="Courier New" w:cs="Courier New"/>
+                <w:sz w:val="16"/>
+                <w:szCs w:val="16"/>
+              </w:rPr>
+              <w:t>dof = 10</w:t>
+            </w:r>
+          </w:p>
+          <w:p>
+            <w:pPr>
+              <w:pStyle w:val="Sinespaciado"/>
+              <w:rPr>
+                <w:rFonts w:ascii="Courier New" w:hAnsi="Courier New" w:cs="Courier New"/>
+                <w:sz w:val="16"/>
+                <w:szCs w:val="16"/>
+              </w:rPr>
+            </w:pPr>
+            <w:r>
+              <w:rPr>
+                <w:rFonts w:ascii="Courier New" w:hAnsi="Courier New" w:cs="Courier New"/>
+                <w:sz w:val="16"/>
+                <w:szCs w:val="16"/>
+              </w:rPr>
+              <w:t xml:space="preserve">  </w:t>
+            </w:r>
+            <w:r>
+              <w:rPr>
+                <w:rFonts w:ascii="Courier New" w:hAnsi="Courier New" w:cs="Courier New"/>
+                <w:sz w:val="16"/>
+                <w:szCs w:val="16"/>
+              </w:rPr>
+              <w:t>p = 0.36757</w:t>
+            </w:r>
           </w:p>
         </w:tc>
         <w:tc>
@@ -822,6 +973,47 @@
                 <w:szCs w:val="20"/>
               </w:rPr>
             </w:pPr>
+            <w:r>
+              <w:rPr>
+                <w:sz w:val="20"/>
+                <w:szCs w:val="20"/>
+              </w:rPr>
+              <w:drawing>
+                <wp:inline distT="0" distB="0" distL="0" distR="0" wp14:anchorId="1B622189" wp14:editId="20390233">
+                  <wp:extent cx="1074858" cy="504967"/>
+                  <wp:effectExtent l="0" t="0" r="5080" b="3175"/>
+                  <wp:docPr id="2" name="Imagen 2"/>
+                  <wp:cNvGraphicFramePr>
+                    <a:graphicFrameLocks xmlns:a="http://schemas.openxmlformats.org/drawingml/2006/main" noChangeAspect="1"/>
+                  </wp:cNvGraphicFramePr>
+                  <a:graphic xmlns:a="http://schemas.openxmlformats.org/drawingml/2006/main">
+                    <a:graphicData uri="http://schemas.openxmlformats.org/drawingml/2006/picture">
+                      <pic:pic xmlns:pic="http://schemas.openxmlformats.org/drawingml/2006/picture">
+                        <pic:nvPicPr>
+                          <pic:cNvPr id="1" name=""/>
+                          <pic:cNvPicPr/>
+                        </pic:nvPicPr>
+                        <pic:blipFill>
+                          <a:blip r:embed="rId6"/>
+                          <a:stretch>
+                            <a:fillRect/>
+                          </a:stretch>
+                        </pic:blipFill>
+                        <pic:spPr>
+                          <a:xfrm>
+                            <a:off x="0" y="0"/>
+                            <a:ext cx="1129035" cy="530419"/>
+                          </a:xfrm>
+                          <a:prstGeom prst="rect">
+                            <a:avLst/>
+                          </a:prstGeom>
+                        </pic:spPr>
+                      </pic:pic>
+                    </a:graphicData>
+                  </a:graphic>
+                </wp:inline>
+              </w:drawing>
+            </w:r>
           </w:p>
         </w:tc>
       </w:tr>
@@ -881,6 +1073,45 @@
                 <w:szCs w:val="20"/>
               </w:rPr>
             </w:pPr>
+            <w:r>
+              <w:rPr>
+                <w:sz w:val="20"/>
+                <w:szCs w:val="20"/>
+              </w:rPr>
+              <w:t>Teclear en pantalla:</w:t>
+            </w:r>
+          </w:p>
+          <w:p>
+            <w:pPr>
+              <w:pStyle w:val="Sinespaciado"/>
+              <w:rPr>
+                <w:sz w:val="20"/>
+                <w:szCs w:val="20"/>
+              </w:rPr>
+            </w:pPr>
+            <w:r>
+              <w:rPr>
+                <w:sz w:val="20"/>
+                <w:szCs w:val="20"/>
+              </w:rPr>
+              <w:t>2.75</w:t>
+            </w:r>
+          </w:p>
+          <w:p>
+            <w:pPr>
+              <w:pStyle w:val="Sinespaciado"/>
+              <w:rPr>
+                <w:sz w:val="20"/>
+                <w:szCs w:val="20"/>
+              </w:rPr>
+            </w:pPr>
+            <w:r>
+              <w:rPr>
+                <w:sz w:val="20"/>
+                <w:szCs w:val="20"/>
+              </w:rPr>
+              <w:t>30</w:t>
+            </w:r>
           </w:p>
         </w:tc>
         <w:tc>
@@ -896,6 +1127,66 @@
                 <w:szCs w:val="16"/>
               </w:rPr>
             </w:pPr>
+            <w:r>
+              <w:rPr>
+                <w:rFonts w:ascii="Courier New" w:hAnsi="Courier New" w:cs="Courier New"/>
+                <w:sz w:val="16"/>
+                <w:szCs w:val="16"/>
+              </w:rPr>
+              <w:t xml:space="preserve">  </w:t>
+            </w:r>
+            <w:r>
+              <w:rPr>
+                <w:rFonts w:ascii="Courier New" w:hAnsi="Courier New" w:cs="Courier New"/>
+                <w:sz w:val="16"/>
+                <w:szCs w:val="16"/>
+              </w:rPr>
+              <w:t>x = 2.75000</w:t>
+            </w:r>
+          </w:p>
+          <w:p>
+            <w:pPr>
+              <w:pStyle w:val="Sinespaciado"/>
+              <w:rPr>
+                <w:rFonts w:ascii="Courier New" w:hAnsi="Courier New" w:cs="Courier New"/>
+                <w:sz w:val="16"/>
+                <w:szCs w:val="16"/>
+              </w:rPr>
+            </w:pPr>
+            <w:r>
+              <w:rPr>
+                <w:rFonts w:ascii="Courier New" w:hAnsi="Courier New" w:cs="Courier New"/>
+                <w:sz w:val="16"/>
+                <w:szCs w:val="16"/>
+              </w:rPr>
+              <w:t>dof = 30</w:t>
+            </w:r>
+          </w:p>
+          <w:p>
+            <w:pPr>
+              <w:pStyle w:val="Sinespaciado"/>
+              <w:rPr>
+                <w:rFonts w:ascii="Courier New" w:hAnsi="Courier New" w:cs="Courier New"/>
+                <w:sz w:val="16"/>
+                <w:szCs w:val="16"/>
+              </w:rPr>
+            </w:pPr>
+            <w:r>
+              <w:rPr>
+                <w:rFonts w:ascii="Courier New" w:hAnsi="Courier New" w:cs="Courier New"/>
+                <w:sz w:val="16"/>
+                <w:szCs w:val="16"/>
+              </w:rPr>
+              <w:t xml:space="preserve">  </w:t>
+            </w:r>
+            <w:r>
+              <w:rPr>
+                <w:rFonts w:ascii="Courier New" w:hAnsi="Courier New" w:cs="Courier New"/>
+                <w:sz w:val="16"/>
+                <w:szCs w:val="16"/>
+              </w:rPr>
+              <w:t>p = 0.49500</w:t>
+            </w:r>
           </w:p>
         </w:tc>
         <w:tc>
@@ -910,6 +1201,47 @@
                 <w:szCs w:val="20"/>
               </w:rPr>
             </w:pPr>
+            <w:r>
+              <w:rPr>
+                <w:sz w:val="20"/>
+                <w:szCs w:val="20"/>
+              </w:rPr>
+              <w:drawing>
+                <wp:inline distT="0" distB="0" distL="0" distR="0" wp14:anchorId="6A7034A5" wp14:editId="6C30CEB7">
+                  <wp:extent cx="1075899" cy="586854"/>
+                  <wp:effectExtent l="0" t="0" r="3810" b="0"/>
+                  <wp:docPr id="3" name="Imagen 3"/>
+                  <wp:cNvGraphicFramePr>
+                    <a:graphicFrameLocks xmlns:a="http://schemas.openxmlformats.org/drawingml/2006/main" noChangeAspect="1"/>
+                  </wp:cNvGraphicFramePr>
+                  <a:graphic xmlns:a="http://schemas.openxmlformats.org/drawingml/2006/main">
+                    <a:graphicData uri="http://schemas.openxmlformats.org/drawingml/2006/picture">
+                      <pic:pic xmlns:pic="http://schemas.openxmlformats.org/drawingml/2006/picture">
+                        <pic:nvPicPr>
+                          <pic:cNvPr id="1" name=""/>
+                          <pic:cNvPicPr/>
+                        </pic:nvPicPr>
+                        <pic:blipFill>
+                          <a:blip r:embed="rId7"/>
+                          <a:stretch>
+                            <a:fillRect/>
+                          </a:stretch>
+                        </pic:blipFill>
+                        <pic:spPr>
+                          <a:xfrm>
+                            <a:off x="0" y="0"/>
+                            <a:ext cx="1099714" cy="599844"/>
+                          </a:xfrm>
+                          <a:prstGeom prst="rect">
+                            <a:avLst/>
+                          </a:prstGeom>
+                        </pic:spPr>
+                      </pic:pic>
+                    </a:graphicData>
+                  </a:graphic>
+                </wp:inline>
+              </w:drawing>
+            </w:r>
           </w:p>
         </w:tc>
       </w:tr>
@@ -969,6 +1301,45 @@
                 <w:szCs w:val="20"/>
               </w:rPr>
             </w:pPr>
+            <w:r>
+              <w:rPr>
+                <w:sz w:val="20"/>
+                <w:szCs w:val="20"/>
+              </w:rPr>
+              <w:t>Teclear en pantalla:</w:t>
+            </w:r>
+          </w:p>
+          <w:p>
+            <w:pPr>
+              <w:pStyle w:val="Sinespaciado"/>
+              <w:rPr>
+                <w:sz w:val="20"/>
+                <w:szCs w:val="20"/>
+              </w:rPr>
+            </w:pPr>
+            <w:r>
+              <w:rPr>
+                <w:sz w:val="20"/>
+                <w:szCs w:val="20"/>
+              </w:rPr>
+              <w:t>4.5</w:t>
+            </w:r>
+          </w:p>
+          <w:p>
+            <w:pPr>
+              <w:pStyle w:val="Sinespaciado"/>
+              <w:rPr>
+                <w:sz w:val="20"/>
+                <w:szCs w:val="20"/>
+              </w:rPr>
+            </w:pPr>
+            <w:r>
+              <w:rPr>
+                <w:sz w:val="20"/>
+                <w:szCs w:val="20"/>
+              </w:rPr>
+              <w:t>15</w:t>
+            </w:r>
           </w:p>
         </w:tc>
         <w:tc>
@@ -984,6 +1355,50 @@
                 <w:szCs w:val="16"/>
               </w:rPr>
             </w:pPr>
+            <w:r>
+              <w:rPr>
+                <w:rFonts w:ascii="Courier New" w:hAnsi="Courier New" w:cs="Courier New"/>
+                <w:sz w:val="16"/>
+                <w:szCs w:val="16"/>
+              </w:rPr>
+              <w:t xml:space="preserve">  x = 4.50000 </w:t>
+            </w:r>
+          </w:p>
+          <w:p>
+            <w:pPr>
+              <w:pStyle w:val="Sinespaciado"/>
+              <w:rPr>
+                <w:rFonts w:ascii="Courier New" w:hAnsi="Courier New" w:cs="Courier New"/>
+                <w:sz w:val="16"/>
+                <w:szCs w:val="16"/>
+              </w:rPr>
+            </w:pPr>
+            <w:r>
+              <w:rPr>
+                <w:rFonts w:ascii="Courier New" w:hAnsi="Courier New" w:cs="Courier New"/>
+                <w:sz w:val="16"/>
+                <w:szCs w:val="16"/>
+              </w:rPr>
+              <w:t>dof = 15</w:t>
+            </w:r>
+          </w:p>
+          <w:p>
+            <w:pPr>
+              <w:pStyle w:val="Sinespaciado"/>
+              <w:rPr>
+                <w:rFonts w:ascii="Courier New" w:hAnsi="Courier New" w:cs="Courier New"/>
+                <w:sz w:val="16"/>
+                <w:szCs w:val="16"/>
+              </w:rPr>
+            </w:pPr>
+            <w:r>
+              <w:rPr>
+                <w:rFonts w:ascii="Courier New" w:hAnsi="Courier New" w:cs="Courier New"/>
+                <w:sz w:val="16"/>
+                <w:szCs w:val="16"/>
+              </w:rPr>
+              <w:t xml:space="preserve">  p = 0.49979</w:t>
+            </w:r>
           </w:p>
         </w:tc>
         <w:tc>
@@ -998,6 +1413,47 @@
                 <w:szCs w:val="20"/>
               </w:rPr>
             </w:pPr>
+            <w:r>
+              <w:rPr>
+                <w:sz w:val="20"/>
+                <w:szCs w:val="20"/>
+              </w:rPr>
+              <w:drawing>
+                <wp:inline distT="0" distB="0" distL="0" distR="0" wp14:anchorId="5139AF02" wp14:editId="73DC98BE">
+                  <wp:extent cx="1106028" cy="593677"/>
+                  <wp:effectExtent l="0" t="0" r="0" b="3810"/>
+                  <wp:docPr id="4" name="Imagen 4"/>
+                  <wp:cNvGraphicFramePr>
+                    <a:graphicFrameLocks xmlns:a="http://schemas.openxmlformats.org/drawingml/2006/main" noChangeAspect="1"/>
+                  </wp:cNvGraphicFramePr>
+                  <a:graphic xmlns:a="http://schemas.openxmlformats.org/drawingml/2006/main">
+                    <a:graphicData uri="http://schemas.openxmlformats.org/drawingml/2006/picture">
+                      <pic:pic xmlns:pic="http://schemas.openxmlformats.org/drawingml/2006/picture">
+                        <pic:nvPicPr>
+                          <pic:cNvPr id="1" name=""/>
+                          <pic:cNvPicPr/>
+                        </pic:nvPicPr>
+                        <pic:blipFill>
+                          <a:blip r:embed="rId8"/>
+                          <a:stretch>
+                            <a:fillRect/>
+                          </a:stretch>
+                        </pic:blipFill>
+                        <pic:spPr>
+                          <a:xfrm>
+                            <a:off x="0" y="0"/>
+                            <a:ext cx="1125437" cy="604095"/>
+                          </a:xfrm>
+                          <a:prstGeom prst="rect">
+                            <a:avLst/>
+                          </a:prstGeom>
+                        </pic:spPr>
+                      </pic:pic>
+                    </a:graphicData>
+                  </a:graphic>
+                </wp:inline>
+              </w:drawing>
+            </w:r>
           </w:p>
         </w:tc>
       </w:tr>
@@ -1060,6 +1516,45 @@
                 <w:szCs w:val="20"/>
               </w:rPr>
             </w:pPr>
+            <w:r>
+              <w:rPr>
+                <w:sz w:val="20"/>
+                <w:szCs w:val="20"/>
+              </w:rPr>
+              <w:t>Teclear en pantalla:</w:t>
+            </w:r>
+          </w:p>
+          <w:p>
+            <w:pPr>
+              <w:pStyle w:val="Sinespaciado"/>
+              <w:rPr>
+                <w:sz w:val="20"/>
+                <w:szCs w:val="20"/>
+              </w:rPr>
+            </w:pPr>
+            <w:r>
+              <w:rPr>
+                <w:sz w:val="20"/>
+                <w:szCs w:val="20"/>
+              </w:rPr>
+              <w:t>0.1</w:t>
+            </w:r>
+          </w:p>
+          <w:p>
+            <w:pPr>
+              <w:pStyle w:val="Sinespaciado"/>
+              <w:rPr>
+                <w:sz w:val="20"/>
+                <w:szCs w:val="20"/>
+              </w:rPr>
+            </w:pPr>
+            <w:r>
+              <w:rPr>
+                <w:sz w:val="20"/>
+                <w:szCs w:val="20"/>
+              </w:rPr>
+              <w:t>1</w:t>
+            </w:r>
           </w:p>
         </w:tc>
         <w:tc>
@@ -1075,6 +1570,50 @@
                 <w:szCs w:val="16"/>
               </w:rPr>
             </w:pPr>
+            <w:r>
+              <w:rPr>
+                <w:rFonts w:ascii="Courier New" w:hAnsi="Courier New" w:cs="Courier New"/>
+                <w:sz w:val="16"/>
+                <w:szCs w:val="16"/>
+              </w:rPr>
+              <w:t xml:space="preserve">  x = 0.10000 </w:t>
+            </w:r>
+          </w:p>
+          <w:p>
+            <w:pPr>
+              <w:pStyle w:val="Sinespaciado"/>
+              <w:rPr>
+                <w:rFonts w:ascii="Courier New" w:hAnsi="Courier New" w:cs="Courier New"/>
+                <w:sz w:val="16"/>
+                <w:szCs w:val="16"/>
+              </w:rPr>
+            </w:pPr>
+            <w:r>
+              <w:rPr>
+                <w:rFonts w:ascii="Courier New" w:hAnsi="Courier New" w:cs="Courier New"/>
+                <w:sz w:val="16"/>
+                <w:szCs w:val="16"/>
+              </w:rPr>
+              <w:t>dof = 1</w:t>
+            </w:r>
+          </w:p>
+          <w:p>
+            <w:pPr>
+              <w:pStyle w:val="Sinespaciado"/>
+              <w:rPr>
+                <w:rFonts w:ascii="Courier New" w:hAnsi="Courier New" w:cs="Courier New"/>
+                <w:sz w:val="16"/>
+                <w:szCs w:val="16"/>
+              </w:rPr>
+            </w:pPr>
+            <w:r>
+              <w:rPr>
+                <w:rFonts w:ascii="Courier New" w:hAnsi="Courier New" w:cs="Courier New"/>
+                <w:sz w:val="16"/>
+                <w:szCs w:val="16"/>
+              </w:rPr>
+              <w:t xml:space="preserve">  p = 0.03173</w:t>
+            </w:r>
           </w:p>
         </w:tc>
         <w:tc>
@@ -1089,6 +1628,47 @@
                 <w:szCs w:val="20"/>
               </w:rPr>
             </w:pPr>
+            <w:r>
+              <w:rPr>
+                <w:sz w:val="20"/>
+                <w:szCs w:val="20"/>
+              </w:rPr>
+              <w:drawing>
+                <wp:inline distT="0" distB="0" distL="0" distR="0" wp14:anchorId="7C629861" wp14:editId="23163D3C">
+                  <wp:extent cx="1105535" cy="599903"/>
+                  <wp:effectExtent l="0" t="0" r="0" b="0"/>
+                  <wp:docPr id="5" name="Imagen 5"/>
+                  <wp:cNvGraphicFramePr>
+                    <a:graphicFrameLocks xmlns:a="http://schemas.openxmlformats.org/drawingml/2006/main" noChangeAspect="1"/>
+                  </wp:cNvGraphicFramePr>
+                  <a:graphic xmlns:a="http://schemas.openxmlformats.org/drawingml/2006/main">
+                    <a:graphicData uri="http://schemas.openxmlformats.org/drawingml/2006/picture">
+                      <pic:pic xmlns:pic="http://schemas.openxmlformats.org/drawingml/2006/picture">
+                        <pic:nvPicPr>
+                          <pic:cNvPr id="1" name=""/>
+                          <pic:cNvPicPr/>
+                        </pic:nvPicPr>
+                        <pic:blipFill>
+                          <a:blip r:embed="rId9"/>
+                          <a:stretch>
+                            <a:fillRect/>
+                          </a:stretch>
+                        </pic:blipFill>
+                        <pic:spPr>
+                          <a:xfrm>
+                            <a:off x="0" y="0"/>
+                            <a:ext cx="1118648" cy="607018"/>
+                          </a:xfrm>
+                          <a:prstGeom prst="rect">
+                            <a:avLst/>
+                          </a:prstGeom>
+                        </pic:spPr>
+                      </pic:pic>
+                    </a:graphicData>
+                  </a:graphic>
+                </wp:inline>
+              </w:drawing>
+            </w:r>
           </w:p>
         </w:tc>
       </w:tr>
@@ -1418,6 +1998,13 @@
                 <w:szCs w:val="20"/>
               </w:rPr>
             </w:pPr>
+            <w:r>
+              <w:rPr>
+                <w:sz w:val="20"/>
+                <w:szCs w:val="20"/>
+              </w:rPr>
+              <w:t>Probar el manejo al recibir un número incorrecto en x</w:t>
+            </w:r>
           </w:p>
         </w:tc>
         <w:tc>
@@ -1432,6 +2019,29 @@
                 <w:szCs w:val="20"/>
               </w:rPr>
             </w:pPr>
+            <w:r>
+              <w:rPr>
+                <w:sz w:val="20"/>
+                <w:szCs w:val="20"/>
+              </w:rPr>
+              <w:t>Teclear en pantalla:</w:t>
+            </w:r>
+          </w:p>
+          <w:p>
+            <w:pPr>
+              <w:pStyle w:val="Sinespaciado"/>
+              <w:rPr>
+                <w:sz w:val="20"/>
+                <w:szCs w:val="20"/>
+              </w:rPr>
+            </w:pPr>
+            <w:r>
+              <w:rPr>
+                <w:sz w:val="20"/>
+                <w:szCs w:val="20"/>
+              </w:rPr>
+              <w:t>-1</w:t>
+            </w:r>
           </w:p>
         </w:tc>
         <w:tc>
@@ -1447,6 +2057,14 @@
                 <w:szCs w:val="20"/>
               </w:rPr>
             </w:pPr>
+            <w:r>
+              <w:rPr>
+                <w:rFonts w:ascii="Courier New" w:hAnsi="Courier New" w:cs="Courier New"/>
+                <w:sz w:val="20"/>
+                <w:szCs w:val="20"/>
+              </w:rPr>
+              <w:t>Error en dato, número incorrecto recibido. Terminando programa.</w:t>
+            </w:r>
           </w:p>
         </w:tc>
         <w:tc>
@@ -1461,6 +2079,47 @@
                 <w:szCs w:val="20"/>
               </w:rPr>
             </w:pPr>
+            <w:r>
+              <w:rPr>
+                <w:sz w:val="20"/>
+                <w:szCs w:val="20"/>
+              </w:rPr>
+              <w:drawing>
+                <wp:inline distT="0" distB="0" distL="0" distR="0" wp14:anchorId="6DFC690B" wp14:editId="0756D026">
+                  <wp:extent cx="2927350" cy="230505"/>
+                  <wp:effectExtent l="0" t="0" r="6350" b="0"/>
+                  <wp:docPr id="6" name="Imagen 6"/>
+                  <wp:cNvGraphicFramePr>
+                    <a:graphicFrameLocks xmlns:a="http://schemas.openxmlformats.org/drawingml/2006/main" noChangeAspect="1"/>
+                  </wp:cNvGraphicFramePr>
+                  <a:graphic xmlns:a="http://schemas.openxmlformats.org/drawingml/2006/main">
+                    <a:graphicData uri="http://schemas.openxmlformats.org/drawingml/2006/picture">
+                      <pic:pic xmlns:pic="http://schemas.openxmlformats.org/drawingml/2006/picture">
+                        <pic:nvPicPr>
+                          <pic:cNvPr id="1" name=""/>
+                          <pic:cNvPicPr/>
+                        </pic:nvPicPr>
+                        <pic:blipFill>
+                          <a:blip r:embed="rId10"/>
+                          <a:stretch>
+                            <a:fillRect/>
+                          </a:stretch>
+                        </pic:blipFill>
+                        <pic:spPr>
+                          <a:xfrm>
+                            <a:off x="0" y="0"/>
+                            <a:ext cx="2927350" cy="230505"/>
+                          </a:xfrm>
+                          <a:prstGeom prst="rect">
+                            <a:avLst/>
+                          </a:prstGeom>
+                        </pic:spPr>
+                      </pic:pic>
+                    </a:graphicData>
+                  </a:graphic>
+                </wp:inline>
+              </w:drawing>
+            </w:r>
           </w:p>
         </w:tc>
       </w:tr>
@@ -1499,6 +2158,20 @@
                 <w:szCs w:val="20"/>
               </w:rPr>
             </w:pPr>
+            <w:r>
+              <w:rPr>
+                <w:sz w:val="20"/>
+                <w:szCs w:val="20"/>
+              </w:rPr>
+              <w:t xml:space="preserve">Probar el manejo al recibir un número incorrecto en </w:t>
+            </w:r>
+            <w:r>
+              <w:rPr>
+                <w:sz w:val="20"/>
+                <w:szCs w:val="20"/>
+              </w:rPr>
+              <w:t>dof</w:t>
+            </w:r>
           </w:p>
         </w:tc>
         <w:tc>
@@ -1513,6 +2186,45 @@
                 <w:szCs w:val="20"/>
               </w:rPr>
             </w:pPr>
+            <w:r>
+              <w:rPr>
+                <w:sz w:val="20"/>
+                <w:szCs w:val="20"/>
+              </w:rPr>
+              <w:t>Teclear en pantalla:</w:t>
+            </w:r>
+          </w:p>
+          <w:p>
+            <w:pPr>
+              <w:pStyle w:val="Sinespaciado"/>
+              <w:rPr>
+                <w:sz w:val="20"/>
+                <w:szCs w:val="20"/>
+              </w:rPr>
+            </w:pPr>
+            <w:r>
+              <w:rPr>
+                <w:sz w:val="20"/>
+                <w:szCs w:val="20"/>
+              </w:rPr>
+              <w:t>1.5</w:t>
+            </w:r>
+          </w:p>
+          <w:p>
+            <w:pPr>
+              <w:pStyle w:val="Sinespaciado"/>
+              <w:rPr>
+                <w:sz w:val="20"/>
+                <w:szCs w:val="20"/>
+              </w:rPr>
+            </w:pPr>
+            <w:r>
+              <w:rPr>
+                <w:sz w:val="20"/>
+                <w:szCs w:val="20"/>
+              </w:rPr>
+              <w:t>4.5</w:t>
+            </w:r>
           </w:p>
         </w:tc>
         <w:tc>
@@ -1528,6 +2240,14 @@
                 <w:szCs w:val="20"/>
               </w:rPr>
             </w:pPr>
+            <w:r>
+              <w:rPr>
+                <w:rFonts w:ascii="Courier New" w:hAnsi="Courier New" w:cs="Courier New"/>
+                <w:sz w:val="20"/>
+                <w:szCs w:val="20"/>
+              </w:rPr>
+              <w:t>Error en dato, número incorrecto recibido. Terminando programa.</w:t>
+            </w:r>
           </w:p>
         </w:tc>
         <w:tc>
@@ -1542,6 +2262,47 @@
                 <w:szCs w:val="20"/>
               </w:rPr>
             </w:pPr>
+            <w:r>
+              <w:rPr>
+                <w:sz w:val="20"/>
+                <w:szCs w:val="20"/>
+              </w:rPr>
+              <w:drawing>
+                <wp:inline distT="0" distB="0" distL="0" distR="0" wp14:anchorId="641BB390" wp14:editId="15C47EBF">
+                  <wp:extent cx="2927350" cy="297815"/>
+                  <wp:effectExtent l="0" t="0" r="6350" b="0"/>
+                  <wp:docPr id="7" name="Imagen 7"/>
+                  <wp:cNvGraphicFramePr>
+                    <a:graphicFrameLocks xmlns:a="http://schemas.openxmlformats.org/drawingml/2006/main" noChangeAspect="1"/>
+                  </wp:cNvGraphicFramePr>
+                  <a:graphic xmlns:a="http://schemas.openxmlformats.org/drawingml/2006/main">
+                    <a:graphicData uri="http://schemas.openxmlformats.org/drawingml/2006/picture">
+                      <pic:pic xmlns:pic="http://schemas.openxmlformats.org/drawingml/2006/picture">
+                        <pic:nvPicPr>
+                          <pic:cNvPr id="1" name=""/>
+                          <pic:cNvPicPr/>
+                        </pic:nvPicPr>
+                        <pic:blipFill>
+                          <a:blip r:embed="rId11"/>
+                          <a:stretch>
+                            <a:fillRect/>
+                          </a:stretch>
+                        </pic:blipFill>
+                        <pic:spPr>
+                          <a:xfrm>
+                            <a:off x="0" y="0"/>
+                            <a:ext cx="2927350" cy="297815"/>
+                          </a:xfrm>
+                          <a:prstGeom prst="rect">
+                            <a:avLst/>
+                          </a:prstGeom>
+                        </pic:spPr>
+                      </pic:pic>
+                    </a:graphicData>
+                  </a:graphic>
+                </wp:inline>
+              </w:drawing>
+            </w:r>
           </w:p>
         </w:tc>
       </w:tr>
@@ -1580,6 +2341,20 @@
                 <w:szCs w:val="20"/>
               </w:rPr>
             </w:pPr>
+            <w:r>
+              <w:rPr>
+                <w:sz w:val="20"/>
+                <w:szCs w:val="20"/>
+              </w:rPr>
+              <w:t>Probar el manejo al recibir un</w:t>
+            </w:r>
+            <w:r>
+              <w:rPr>
+                <w:sz w:val="20"/>
+                <w:szCs w:val="20"/>
+              </w:rPr>
+              <w:t>a letra</w:t>
+            </w:r>
           </w:p>
         </w:tc>
         <w:tc>
@@ -1594,6 +2369,29 @@
                 <w:szCs w:val="20"/>
               </w:rPr>
             </w:pPr>
+            <w:r>
+              <w:rPr>
+                <w:sz w:val="20"/>
+                <w:szCs w:val="20"/>
+              </w:rPr>
+              <w:t>Teclear en pantalla:</w:t>
+            </w:r>
+          </w:p>
+          <w:p>
+            <w:pPr>
+              <w:pStyle w:val="Sinespaciado"/>
+              <w:rPr>
+                <w:sz w:val="20"/>
+                <w:szCs w:val="20"/>
+              </w:rPr>
+            </w:pPr>
+            <w:r>
+              <w:rPr>
+                <w:sz w:val="20"/>
+                <w:szCs w:val="20"/>
+              </w:rPr>
+              <w:t>7a</w:t>
+            </w:r>
           </w:p>
         </w:tc>
         <w:tc>
@@ -1609,6 +2407,14 @@
                 <w:szCs w:val="20"/>
               </w:rPr>
             </w:pPr>
+            <w:r>
+              <w:rPr>
+                <w:rFonts w:ascii="Courier New" w:hAnsi="Courier New" w:cs="Courier New"/>
+                <w:sz w:val="20"/>
+                <w:szCs w:val="20"/>
+              </w:rPr>
+              <w:t>Entrada inválida. Terminando programa.</w:t>
+            </w:r>
           </w:p>
         </w:tc>
         <w:tc>
@@ -1624,88 +2430,48 @@
                 <w:szCs w:val="20"/>
               </w:rPr>
             </w:pPr>
-          </w:p>
-        </w:tc>
-      </w:tr>
-      <w:tr>
-        <w:tc>
-          <w:tcPr>
-            <w:tcW w:w="227" w:type="dxa"/>
-          </w:tcPr>
-          <w:p>
-            <w:pPr>
-              <w:pStyle w:val="Sinespaciado"/>
-              <w:jc w:val="center"/>
-              <w:rPr>
-                <w:sz w:val="20"/>
-                <w:szCs w:val="20"/>
-              </w:rPr>
-            </w:pPr>
-            <w:r>
-              <w:rPr>
-                <w:sz w:val="20"/>
-                <w:szCs w:val="20"/>
-              </w:rPr>
-              <w:t>4</w:t>
-            </w:r>
-          </w:p>
-        </w:tc>
-        <w:tc>
-          <w:tcPr>
-            <w:tcW w:w="2288" w:type="dxa"/>
-          </w:tcPr>
-          <w:p>
-            <w:pPr>
-              <w:pStyle w:val="Sinespaciado"/>
-              <w:rPr>
-                <w:sz w:val="20"/>
-                <w:szCs w:val="20"/>
-              </w:rPr>
-            </w:pPr>
-          </w:p>
-        </w:tc>
-        <w:tc>
-          <w:tcPr>
-            <w:tcW w:w="3060" w:type="dxa"/>
-          </w:tcPr>
-          <w:p>
-            <w:pPr>
-              <w:pStyle w:val="Sinespaciado"/>
-              <w:rPr>
-                <w:sz w:val="20"/>
-                <w:szCs w:val="20"/>
-              </w:rPr>
-            </w:pPr>
-          </w:p>
-        </w:tc>
-        <w:tc>
-          <w:tcPr>
-            <w:tcW w:w="4500" w:type="dxa"/>
-          </w:tcPr>
-          <w:p>
-            <w:pPr>
-              <w:pStyle w:val="Sinespaciado"/>
-              <w:rPr>
-                <w:rFonts w:ascii="Courier New" w:hAnsi="Courier New" w:cs="Courier New"/>
-                <w:sz w:val="20"/>
-                <w:szCs w:val="20"/>
-              </w:rPr>
-            </w:pPr>
-          </w:p>
-        </w:tc>
-        <w:tc>
-          <w:tcPr>
-            <w:tcW w:w="4666" w:type="dxa"/>
-          </w:tcPr>
-          <w:p>
-            <w:pPr>
-              <w:pStyle w:val="Sinespaciado"/>
+            <w:r>
               <w:rPr>
                 <w:noProof/>
                 <w:sz w:val="20"/>
                 <w:szCs w:val="20"/>
               </w:rPr>
-            </w:pPr>
+              <w:drawing>
+                <wp:inline distT="0" distB="0" distL="0" distR="0" wp14:anchorId="4F3FDD9E" wp14:editId="6025DFAC">
+                  <wp:extent cx="2927350" cy="349885"/>
+                  <wp:effectExtent l="0" t="0" r="6350" b="5715"/>
+                  <wp:docPr id="8" name="Imagen 8"/>
+                  <wp:cNvGraphicFramePr>
+                    <a:graphicFrameLocks xmlns:a="http://schemas.openxmlformats.org/drawingml/2006/main" noChangeAspect="1"/>
+                  </wp:cNvGraphicFramePr>
+                  <a:graphic xmlns:a="http://schemas.openxmlformats.org/drawingml/2006/main">
+                    <a:graphicData uri="http://schemas.openxmlformats.org/drawingml/2006/picture">
+                      <pic:pic xmlns:pic="http://schemas.openxmlformats.org/drawingml/2006/picture">
+                        <pic:nvPicPr>
+                          <pic:cNvPr id="1" name=""/>
+                          <pic:cNvPicPr/>
+                        </pic:nvPicPr>
+                        <pic:blipFill>
+                          <a:blip r:embed="rId12"/>
+                          <a:stretch>
+                            <a:fillRect/>
+                          </a:stretch>
+                        </pic:blipFill>
+                        <pic:spPr>
+                          <a:xfrm>
+                            <a:off x="0" y="0"/>
+                            <a:ext cx="2927350" cy="349885"/>
+                          </a:xfrm>
+                          <a:prstGeom prst="rect">
+                            <a:avLst/>
+                          </a:prstGeom>
+                        </pic:spPr>
+                      </pic:pic>
+                    </a:graphicData>
+                  </a:graphic>
+                </wp:inline>
+              </w:drawing>
+            </w:r>
           </w:p>
         </w:tc>
       </w:tr>
